--- a/Documentación/Manual_Tecnico_Proceso Generación y prueba de Entrantes .docx
+++ b/Documentación/Manual_Tecnico_Proceso Generación y prueba de Entrantes .docx
@@ -378,14 +378,140 @@
               </w:rPr>
               <w:t>.</w:t>
             </w:r>
-            <w:bookmarkStart w:id="1" w:name="_GoBack"/>
-            <w:bookmarkEnd w:id="1"/>
           </w:p>
         </w:tc>
       </w:tr>
       <w:tr>
         <w:trPr>
           <w:trHeight w:val="906"/>
+        </w:trPr>
+        <w:tc>
+          <w:tcPr>
+            <w:tcW w:w="1017" w:type="dxa"/>
+            <w:tcBorders>
+              <w:top w:val="single" w:sz="4" w:space="0" w:color="auto"/>
+              <w:left w:val="single" w:sz="4" w:space="0" w:color="auto"/>
+              <w:bottom w:val="single" w:sz="4" w:space="0" w:color="auto"/>
+              <w:right w:val="single" w:sz="4" w:space="0" w:color="auto"/>
+            </w:tcBorders>
+            <w:vAlign w:val="center"/>
+          </w:tcPr>
+          <w:p>
+            <w:pPr>
+              <w:jc w:val="center"/>
+              <w:rPr>
+                <w:sz w:val="16"/>
+              </w:rPr>
+            </w:pPr>
+            <w:r>
+              <w:rPr>
+                <w:sz w:val="16"/>
+              </w:rPr>
+              <w:t>2.0</w:t>
+            </w:r>
+          </w:p>
+        </w:tc>
+        <w:tc>
+          <w:tcPr>
+            <w:tcW w:w="1109" w:type="dxa"/>
+            <w:tcBorders>
+              <w:top w:val="single" w:sz="4" w:space="0" w:color="auto"/>
+              <w:left w:val="single" w:sz="4" w:space="0" w:color="auto"/>
+              <w:bottom w:val="single" w:sz="4" w:space="0" w:color="auto"/>
+              <w:right w:val="single" w:sz="4" w:space="0" w:color="auto"/>
+            </w:tcBorders>
+            <w:vAlign w:val="center"/>
+          </w:tcPr>
+          <w:p>
+            <w:pPr>
+              <w:jc w:val="center"/>
+              <w:rPr>
+                <w:sz w:val="16"/>
+              </w:rPr>
+            </w:pPr>
+            <w:r>
+              <w:rPr>
+                <w:sz w:val="16"/>
+              </w:rPr>
+              <w:t>27/07/2020</w:t>
+            </w:r>
+          </w:p>
+        </w:tc>
+        <w:tc>
+          <w:tcPr>
+            <w:tcW w:w="1579" w:type="dxa"/>
+            <w:tcBorders>
+              <w:top w:val="single" w:sz="4" w:space="0" w:color="auto"/>
+              <w:left w:val="single" w:sz="4" w:space="0" w:color="auto"/>
+              <w:bottom w:val="single" w:sz="4" w:space="0" w:color="auto"/>
+              <w:right w:val="single" w:sz="4" w:space="0" w:color="auto"/>
+            </w:tcBorders>
+            <w:vAlign w:val="center"/>
+          </w:tcPr>
+          <w:p>
+            <w:pPr>
+              <w:jc w:val="center"/>
+              <w:rPr>
+                <w:sz w:val="16"/>
+              </w:rPr>
+            </w:pPr>
+            <w:r>
+              <w:rPr>
+                <w:sz w:val="16"/>
+              </w:rPr>
+              <w:t>ING. Francisco Vásquez</w:t>
+            </w:r>
+          </w:p>
+        </w:tc>
+        <w:tc>
+          <w:tcPr>
+            <w:tcW w:w="1563" w:type="dxa"/>
+            <w:tcBorders>
+              <w:top w:val="single" w:sz="4" w:space="0" w:color="auto"/>
+              <w:left w:val="single" w:sz="4" w:space="0" w:color="auto"/>
+              <w:bottom w:val="single" w:sz="4" w:space="0" w:color="auto"/>
+              <w:right w:val="single" w:sz="4" w:space="0" w:color="auto"/>
+            </w:tcBorders>
+            <w:vAlign w:val="center"/>
+          </w:tcPr>
+          <w:p>
+            <w:pPr>
+              <w:jc w:val="center"/>
+              <w:rPr>
+                <w:sz w:val="16"/>
+              </w:rPr>
+            </w:pPr>
+          </w:p>
+        </w:tc>
+        <w:tc>
+          <w:tcPr>
+            <w:tcW w:w="3912" w:type="dxa"/>
+            <w:tcBorders>
+              <w:top w:val="single" w:sz="4" w:space="0" w:color="auto"/>
+              <w:left w:val="single" w:sz="4" w:space="0" w:color="auto"/>
+              <w:bottom w:val="single" w:sz="4" w:space="0" w:color="auto"/>
+              <w:right w:val="single" w:sz="4" w:space="0" w:color="auto"/>
+            </w:tcBorders>
+            <w:vAlign w:val="center"/>
+          </w:tcPr>
+          <w:p>
+            <w:pPr>
+              <w:rPr>
+                <w:sz w:val="16"/>
+              </w:rPr>
+            </w:pPr>
+            <w:r>
+              <w:rPr>
+                <w:sz w:val="16"/>
+              </w:rPr>
+              <w:t xml:space="preserve">Nueva opción para generar entrantes con o sin fallas,   </w:t>
+            </w:r>
+          </w:p>
+        </w:tc>
+      </w:tr>
+      <w:tr>
+        <w:trPr>
+          <w:trHeight w:val="704"/>
         </w:trPr>
         <w:tc>
           <w:tcPr>
@@ -480,6 +606,7 @@
           </w:tcPr>
           <w:p>
             <w:pPr>
+              <w:jc w:val="both"/>
               <w:rPr>
                 <w:sz w:val="16"/>
               </w:rPr>
@@ -489,7 +616,7 @@
       </w:tr>
       <w:tr>
         <w:trPr>
-          <w:trHeight w:val="2268"/>
+          <w:trHeight w:val="842"/>
         </w:trPr>
         <w:tc>
           <w:tcPr>
@@ -504,7 +631,6 @@
           </w:tcPr>
           <w:p>
             <w:pPr>
-              <w:jc w:val="center"/>
               <w:rPr>
                 <w:sz w:val="16"/>
               </w:rPr>
@@ -584,123 +710,6 @@
           </w:tcPr>
           <w:p>
             <w:pPr>
-              <w:pStyle w:val="Prrafodelista"/>
-              <w:numPr>
-                <w:ilvl w:val="0"/>
-                <w:numId w:val="31"/>
-              </w:numPr>
-              <w:ind w:hanging="237"/>
-              <w:jc w:val="both"/>
-              <w:rPr>
-                <w:sz w:val="16"/>
-              </w:rPr>
-            </w:pPr>
-          </w:p>
-        </w:tc>
-      </w:tr>
-      <w:tr>
-        <w:trPr>
-          <w:trHeight w:val="5953"/>
-        </w:trPr>
-        <w:tc>
-          <w:tcPr>
-            <w:tcW w:w="1017" w:type="dxa"/>
-            <w:tcBorders>
-              <w:top w:val="single" w:sz="4" w:space="0" w:color="auto"/>
-              <w:left w:val="single" w:sz="4" w:space="0" w:color="auto"/>
-              <w:bottom w:val="single" w:sz="4" w:space="0" w:color="auto"/>
-              <w:right w:val="single" w:sz="4" w:space="0" w:color="auto"/>
-            </w:tcBorders>
-            <w:vAlign w:val="center"/>
-          </w:tcPr>
-          <w:p>
-            <w:pPr>
-              <w:jc w:val="center"/>
-              <w:rPr>
-                <w:sz w:val="16"/>
-              </w:rPr>
-            </w:pPr>
-          </w:p>
-        </w:tc>
-        <w:tc>
-          <w:tcPr>
-            <w:tcW w:w="1109" w:type="dxa"/>
-            <w:tcBorders>
-              <w:top w:val="single" w:sz="4" w:space="0" w:color="auto"/>
-              <w:left w:val="single" w:sz="4" w:space="0" w:color="auto"/>
-              <w:bottom w:val="single" w:sz="4" w:space="0" w:color="auto"/>
-              <w:right w:val="single" w:sz="4" w:space="0" w:color="auto"/>
-            </w:tcBorders>
-            <w:vAlign w:val="center"/>
-          </w:tcPr>
-          <w:p>
-            <w:pPr>
-              <w:jc w:val="center"/>
-              <w:rPr>
-                <w:sz w:val="16"/>
-              </w:rPr>
-            </w:pPr>
-          </w:p>
-        </w:tc>
-        <w:tc>
-          <w:tcPr>
-            <w:tcW w:w="1579" w:type="dxa"/>
-            <w:tcBorders>
-              <w:top w:val="single" w:sz="4" w:space="0" w:color="auto"/>
-              <w:left w:val="single" w:sz="4" w:space="0" w:color="auto"/>
-              <w:bottom w:val="single" w:sz="4" w:space="0" w:color="auto"/>
-              <w:right w:val="single" w:sz="4" w:space="0" w:color="auto"/>
-            </w:tcBorders>
-            <w:vAlign w:val="center"/>
-          </w:tcPr>
-          <w:p>
-            <w:pPr>
-              <w:jc w:val="center"/>
-              <w:rPr>
-                <w:sz w:val="16"/>
-              </w:rPr>
-            </w:pPr>
-          </w:p>
-        </w:tc>
-        <w:tc>
-          <w:tcPr>
-            <w:tcW w:w="1563" w:type="dxa"/>
-            <w:tcBorders>
-              <w:top w:val="single" w:sz="4" w:space="0" w:color="auto"/>
-              <w:left w:val="single" w:sz="4" w:space="0" w:color="auto"/>
-              <w:bottom w:val="single" w:sz="4" w:space="0" w:color="auto"/>
-              <w:right w:val="single" w:sz="4" w:space="0" w:color="auto"/>
-            </w:tcBorders>
-            <w:vAlign w:val="center"/>
-          </w:tcPr>
-          <w:p>
-            <w:pPr>
-              <w:jc w:val="center"/>
-              <w:rPr>
-                <w:sz w:val="16"/>
-              </w:rPr>
-            </w:pPr>
-          </w:p>
-        </w:tc>
-        <w:tc>
-          <w:tcPr>
-            <w:tcW w:w="3912" w:type="dxa"/>
-            <w:tcBorders>
-              <w:top w:val="single" w:sz="4" w:space="0" w:color="auto"/>
-              <w:left w:val="single" w:sz="4" w:space="0" w:color="auto"/>
-              <w:bottom w:val="single" w:sz="4" w:space="0" w:color="auto"/>
-              <w:right w:val="single" w:sz="4" w:space="0" w:color="auto"/>
-            </w:tcBorders>
-            <w:vAlign w:val="center"/>
-          </w:tcPr>
-          <w:p>
-            <w:pPr>
-              <w:pStyle w:val="Prrafodelista"/>
-              <w:numPr>
-                <w:ilvl w:val="0"/>
-                <w:numId w:val="31"/>
-              </w:numPr>
-              <w:ind w:hanging="237"/>
               <w:jc w:val="both"/>
               <w:rPr>
                 <w:sz w:val="16"/>
@@ -715,6 +724,29 @@
     <w:p/>
     <w:p>
       <w:pPr>
+        <w:rPr>
+          <w:rFonts w:ascii="Microsoft Sans Serif" w:eastAsia="Microsoft Sans Serif" w:hAnsi="Microsoft Sans Serif" w:cs="Microsoft Sans Serif"/>
+          <w:color w:val="000000" w:themeColor="text1"/>
+          <w:kern w:val="24"/>
+          <w:sz w:val="28"/>
+          <w:szCs w:val="40"/>
+          <w:lang w:eastAsia="es-ES"/>
+        </w:rPr>
+      </w:pPr>
+      <w:r>
+        <w:rPr>
+          <w:rFonts w:ascii="Microsoft Sans Serif" w:eastAsia="Microsoft Sans Serif" w:hAnsi="Microsoft Sans Serif" w:cs="Microsoft Sans Serif"/>
+          <w:color w:val="000000" w:themeColor="text1"/>
+          <w:kern w:val="24"/>
+          <w:sz w:val="28"/>
+          <w:szCs w:val="40"/>
+          <w:lang w:eastAsia="es-ES"/>
+        </w:rPr>
+        <w:br w:type="page"/>
+      </w:r>
+    </w:p>
+    <w:p>
+      <w:pPr>
         <w:spacing w:after="0" w:line="276" w:lineRule="auto"/>
         <w:ind w:firstLine="708"/>
         <w:jc w:val="both"/>
@@ -900,7 +932,31 @@
           <w:szCs w:val="40"/>
           <w:lang w:val="es-PE" w:eastAsia="es-ES"/>
         </w:rPr>
-        <w:t xml:space="preserve"> se realice el respectivo cuadre de las mismas esto alimentara la tabla MCP_BP ó MCP_BM de base de datos sistema de gestión de comercio en calidad. </w:t>
+        <w:t xml:space="preserve"> se realice el respectivo cuadre de las mismas esto alimentara la tabla MCP_BP </w:t>
+      </w:r>
+      <w:proofErr w:type="spellStart"/>
+      <w:r>
+        <w:rPr>
+          <w:rFonts w:ascii="Microsoft Sans Serif" w:eastAsia="Microsoft Sans Serif" w:hAnsi="Microsoft Sans Serif" w:cs="Microsoft Sans Serif"/>
+          <w:color w:val="000000" w:themeColor="text1"/>
+          <w:kern w:val="24"/>
+          <w:sz w:val="28"/>
+          <w:szCs w:val="40"/>
+          <w:lang w:val="es-PE" w:eastAsia="es-ES"/>
+        </w:rPr>
+        <w:t>ó</w:t>
+      </w:r>
+      <w:proofErr w:type="spellEnd"/>
+      <w:r>
+        <w:rPr>
+          <w:rFonts w:ascii="Microsoft Sans Serif" w:eastAsia="Microsoft Sans Serif" w:hAnsi="Microsoft Sans Serif" w:cs="Microsoft Sans Serif"/>
+          <w:color w:val="000000" w:themeColor="text1"/>
+          <w:kern w:val="24"/>
+          <w:sz w:val="28"/>
+          <w:szCs w:val="40"/>
+          <w:lang w:val="es-PE" w:eastAsia="es-ES"/>
+        </w:rPr>
+        <w:t xml:space="preserve"> MCP_BM de base de datos sistema de gestión de comercio en calidad. </w:t>
       </w:r>
       <w:r>
         <w:rPr>
@@ -971,7 +1027,79 @@
           <w:szCs w:val="40"/>
           <w:lang w:val="es-PE" w:eastAsia="es-ES"/>
         </w:rPr>
-        <w:t xml:space="preserve"> en ruta /export/home/tstccal/bin.</w:t>
+        <w:t xml:space="preserve"> en ruta /</w:t>
+      </w:r>
+      <w:proofErr w:type="spellStart"/>
+      <w:r>
+        <w:rPr>
+          <w:rFonts w:ascii="Microsoft Sans Serif" w:eastAsia="Microsoft Sans Serif" w:hAnsi="Microsoft Sans Serif" w:cs="Microsoft Sans Serif"/>
+          <w:color w:val="000000" w:themeColor="text1"/>
+          <w:kern w:val="24"/>
+          <w:sz w:val="28"/>
+          <w:szCs w:val="40"/>
+          <w:lang w:val="es-PE" w:eastAsia="es-ES"/>
+        </w:rPr>
+        <w:t>export</w:t>
+      </w:r>
+      <w:proofErr w:type="spellEnd"/>
+      <w:r>
+        <w:rPr>
+          <w:rFonts w:ascii="Microsoft Sans Serif" w:eastAsia="Microsoft Sans Serif" w:hAnsi="Microsoft Sans Serif" w:cs="Microsoft Sans Serif"/>
+          <w:color w:val="000000" w:themeColor="text1"/>
+          <w:kern w:val="24"/>
+          <w:sz w:val="28"/>
+          <w:szCs w:val="40"/>
+          <w:lang w:val="es-PE" w:eastAsia="es-ES"/>
+        </w:rPr>
+        <w:t>/home/</w:t>
+      </w:r>
+      <w:proofErr w:type="spellStart"/>
+      <w:r>
+        <w:rPr>
+          <w:rFonts w:ascii="Microsoft Sans Serif" w:eastAsia="Microsoft Sans Serif" w:hAnsi="Microsoft Sans Serif" w:cs="Microsoft Sans Serif"/>
+          <w:color w:val="000000" w:themeColor="text1"/>
+          <w:kern w:val="24"/>
+          <w:sz w:val="28"/>
+          <w:szCs w:val="40"/>
+          <w:lang w:val="es-PE" w:eastAsia="es-ES"/>
+        </w:rPr>
+        <w:t>tstccal</w:t>
+      </w:r>
+      <w:proofErr w:type="spellEnd"/>
+      <w:r>
+        <w:rPr>
+          <w:rFonts w:ascii="Microsoft Sans Serif" w:eastAsia="Microsoft Sans Serif" w:hAnsi="Microsoft Sans Serif" w:cs="Microsoft Sans Serif"/>
+          <w:color w:val="000000" w:themeColor="text1"/>
+          <w:kern w:val="24"/>
+          <w:sz w:val="28"/>
+          <w:szCs w:val="40"/>
+          <w:lang w:val="es-PE" w:eastAsia="es-ES"/>
+        </w:rPr>
+        <w:t>/</w:t>
+      </w:r>
+      <w:proofErr w:type="spellStart"/>
+      <w:r>
+        <w:rPr>
+          <w:rFonts w:ascii="Microsoft Sans Serif" w:eastAsia="Microsoft Sans Serif" w:hAnsi="Microsoft Sans Serif" w:cs="Microsoft Sans Serif"/>
+          <w:color w:val="000000" w:themeColor="text1"/>
+          <w:kern w:val="24"/>
+          <w:sz w:val="28"/>
+          <w:szCs w:val="40"/>
+          <w:lang w:val="es-PE" w:eastAsia="es-ES"/>
+        </w:rPr>
+        <w:t>bin</w:t>
+      </w:r>
+      <w:proofErr w:type="spellEnd"/>
+      <w:r>
+        <w:rPr>
+          <w:rFonts w:ascii="Microsoft Sans Serif" w:eastAsia="Microsoft Sans Serif" w:hAnsi="Microsoft Sans Serif" w:cs="Microsoft Sans Serif"/>
+          <w:color w:val="000000" w:themeColor="text1"/>
+          <w:kern w:val="24"/>
+          <w:sz w:val="28"/>
+          <w:szCs w:val="40"/>
+          <w:lang w:val="es-PE" w:eastAsia="es-ES"/>
+        </w:rPr>
+        <w:t>.</w:t>
       </w:r>
     </w:p>
     <w:p>
@@ -1286,7 +1414,31 @@
           <w:lang w:val="es-PE" w:eastAsia="es-ES"/>
         </w:rPr>
         <w:tab/>
-        <w:t xml:space="preserve">Por ejemplo si en la tabla MCP_BP tenemos registros con fecha de sesión 14 de junio de 2020 (campo </w:t>
+        <w:t xml:space="preserve">Por </w:t>
+      </w:r>
+      <w:proofErr w:type="gramStart"/>
+      <w:r>
+        <w:rPr>
+          <w:rFonts w:ascii="Microsoft Sans Serif" w:eastAsia="Microsoft Sans Serif" w:hAnsi="Microsoft Sans Serif" w:cs="Microsoft Sans Serif"/>
+          <w:color w:val="000000" w:themeColor="text1"/>
+          <w:kern w:val="24"/>
+          <w:sz w:val="28"/>
+          <w:szCs w:val="40"/>
+          <w:lang w:val="es-PE" w:eastAsia="es-ES"/>
+        </w:rPr>
+        <w:t>ejemplo</w:t>
+      </w:r>
+      <w:proofErr w:type="gramEnd"/>
+      <w:r>
+        <w:rPr>
+          <w:rFonts w:ascii="Microsoft Sans Serif" w:eastAsia="Microsoft Sans Serif" w:hAnsi="Microsoft Sans Serif" w:cs="Microsoft Sans Serif"/>
+          <w:color w:val="000000" w:themeColor="text1"/>
+          <w:kern w:val="24"/>
+          <w:sz w:val="28"/>
+          <w:szCs w:val="40"/>
+          <w:lang w:val="es-PE" w:eastAsia="es-ES"/>
+        </w:rPr>
+        <w:t xml:space="preserve"> si en la tabla MCP_BP tenemos registros con fecha de sesión 14 de junio de 2020 (campo </w:t>
       </w:r>
       <w:r>
         <w:rPr>
@@ -1934,7 +2086,31 @@
           <w:szCs w:val="40"/>
           <w:lang w:val="es-PE" w:eastAsia="es-ES"/>
         </w:rPr>
-        <w:t>Construir Incoming de MC</w:t>
+        <w:t xml:space="preserve">Construir </w:t>
+      </w:r>
+      <w:proofErr w:type="spellStart"/>
+      <w:r>
+        <w:rPr>
+          <w:rFonts w:ascii="Microsoft Sans Serif" w:eastAsia="Microsoft Sans Serif" w:hAnsi="Microsoft Sans Serif" w:cs="Microsoft Sans Serif"/>
+          <w:color w:val="000000" w:themeColor="text1"/>
+          <w:kern w:val="24"/>
+          <w:sz w:val="28"/>
+          <w:szCs w:val="40"/>
+          <w:lang w:val="es-PE" w:eastAsia="es-ES"/>
+        </w:rPr>
+        <w:t>Incoming</w:t>
+      </w:r>
+      <w:proofErr w:type="spellEnd"/>
+      <w:r>
+        <w:rPr>
+          <w:rFonts w:ascii="Microsoft Sans Serif" w:eastAsia="Microsoft Sans Serif" w:hAnsi="Microsoft Sans Serif" w:cs="Microsoft Sans Serif"/>
+          <w:color w:val="000000" w:themeColor="text1"/>
+          <w:kern w:val="24"/>
+          <w:sz w:val="28"/>
+          <w:szCs w:val="40"/>
+          <w:lang w:val="es-PE" w:eastAsia="es-ES"/>
+        </w:rPr>
+        <w:t xml:space="preserve"> de MC</w:t>
       </w:r>
       <w:r>
         <w:rPr>
@@ -2035,6 +2211,65 @@
       <w:pPr>
         <w:shd w:val="clear" w:color="auto" w:fill="FFFFFF"/>
         <w:spacing w:after="0" w:line="240" w:lineRule="auto"/>
+        <w:ind w:firstLine="708"/>
+        <w:jc w:val="both"/>
+        <w:rPr>
+          <w:rFonts w:ascii="Microsoft Sans Serif" w:eastAsia="Microsoft Sans Serif" w:hAnsi="Microsoft Sans Serif" w:cs="Microsoft Sans Serif"/>
+          <w:color w:val="000000" w:themeColor="text1"/>
+          <w:kern w:val="24"/>
+          <w:sz w:val="28"/>
+          <w:szCs w:val="40"/>
+          <w:lang w:val="es-PE" w:eastAsia="es-ES"/>
+        </w:rPr>
+      </w:pPr>
+      <w:r>
+        <w:rPr>
+          <w:rFonts w:ascii="Microsoft Sans Serif" w:eastAsia="Microsoft Sans Serif" w:hAnsi="Microsoft Sans Serif" w:cs="Microsoft Sans Serif"/>
+          <w:color w:val="000000" w:themeColor="text1"/>
+          <w:kern w:val="24"/>
+          <w:sz w:val="28"/>
+          <w:szCs w:val="40"/>
+          <w:lang w:val="es-PE" w:eastAsia="es-ES"/>
+        </w:rPr>
+        <w:t xml:space="preserve">Este menú muestra los distintos tipos de entrantes para maestro, en este caso se seleccionamos la opción </w:t>
+      </w:r>
+      <w:r>
+        <w:rPr>
+          <w:rFonts w:ascii="Microsoft Sans Serif" w:eastAsia="Microsoft Sans Serif" w:hAnsi="Microsoft Sans Serif" w:cs="Microsoft Sans Serif"/>
+          <w:color w:val="000000" w:themeColor="text1"/>
+          <w:kern w:val="24"/>
+          <w:sz w:val="28"/>
+          <w:szCs w:val="40"/>
+          <w:lang w:val="es-PE" w:eastAsia="es-ES"/>
+        </w:rPr>
+        <w:t>[ 1] CREAR INC MC Debito Maestro (TT464)</w:t>
+      </w:r>
+      <w:r>
+        <w:rPr>
+          <w:rFonts w:ascii="Microsoft Sans Serif" w:eastAsia="Microsoft Sans Serif" w:hAnsi="Microsoft Sans Serif" w:cs="Microsoft Sans Serif"/>
+          <w:color w:val="000000" w:themeColor="text1"/>
+          <w:kern w:val="24"/>
+          <w:sz w:val="28"/>
+          <w:szCs w:val="40"/>
+          <w:lang w:val="es-PE" w:eastAsia="es-ES"/>
+        </w:rPr>
+        <w:t xml:space="preserve"> y se obtendrá lo siguiente:</w:t>
+      </w:r>
+    </w:p>
+    <w:p>
+      <w:pPr>
+        <w:rPr>
+          <w:rFonts w:ascii="Microsoft Sans Serif" w:eastAsia="Microsoft Sans Serif" w:hAnsi="Microsoft Sans Serif" w:cs="Microsoft Sans Serif"/>
+          <w:color w:val="000000" w:themeColor="text1"/>
+          <w:kern w:val="24"/>
+          <w:sz w:val="28"/>
+          <w:szCs w:val="40"/>
+          <w:lang w:val="es-PE" w:eastAsia="es-ES"/>
+        </w:rPr>
+      </w:pPr>
+    </w:p>
+    <w:p>
+      <w:pPr>
         <w:rPr>
           <w:rFonts w:ascii="Microsoft Sans Serif" w:eastAsia="Microsoft Sans Serif" w:hAnsi="Microsoft Sans Serif" w:cs="Microsoft Sans Serif"/>
           <w:color w:val="000000" w:themeColor="text1"/>
@@ -2068,102 +2303,53 @@
           <w:szCs w:val="40"/>
           <w:lang w:val="es-PE" w:eastAsia="es-ES"/>
         </w:rPr>
+        <w:lastRenderedPageBreak/>
         <w:tab/>
-      </w:r>
-    </w:p>
-    <w:p>
-      <w:pPr>
-        <w:rPr>
-          <w:rFonts w:ascii="Microsoft Sans Serif" w:eastAsia="Microsoft Sans Serif" w:hAnsi="Microsoft Sans Serif" w:cs="Microsoft Sans Serif"/>
-          <w:color w:val="000000" w:themeColor="text1"/>
-          <w:kern w:val="24"/>
-          <w:sz w:val="28"/>
-          <w:szCs w:val="40"/>
-          <w:lang w:val="es-PE" w:eastAsia="es-ES"/>
-        </w:rPr>
-      </w:pPr>
-      <w:r>
-        <w:rPr>
-          <w:rFonts w:ascii="Microsoft Sans Serif" w:eastAsia="Microsoft Sans Serif" w:hAnsi="Microsoft Sans Serif" w:cs="Microsoft Sans Serif"/>
-          <w:color w:val="000000" w:themeColor="text1"/>
-          <w:kern w:val="24"/>
-          <w:sz w:val="28"/>
-          <w:szCs w:val="40"/>
-          <w:lang w:val="es-PE" w:eastAsia="es-ES"/>
-        </w:rPr>
-        <w:br w:type="page"/>
+        <w:t xml:space="preserve">Al seleccionar </w:t>
+      </w:r>
+      <w:r>
+        <w:rPr>
+          <w:rFonts w:ascii="Microsoft Sans Serif" w:eastAsia="Microsoft Sans Serif" w:hAnsi="Microsoft Sans Serif" w:cs="Microsoft Sans Serif"/>
+          <w:color w:val="000000" w:themeColor="text1"/>
+          <w:kern w:val="24"/>
+          <w:sz w:val="28"/>
+          <w:szCs w:val="40"/>
+          <w:lang w:val="es-PE" w:eastAsia="es-ES"/>
+        </w:rPr>
+        <w:t>el tipo de entrante a construir obtendremos el siguiente menú que permitirá seleccion</w:t>
+      </w:r>
+      <w:bookmarkStart w:id="1" w:name="_GoBack"/>
+      <w:bookmarkEnd w:id="1"/>
+      <w:r>
+        <w:rPr>
+          <w:rFonts w:ascii="Microsoft Sans Serif" w:eastAsia="Microsoft Sans Serif" w:hAnsi="Microsoft Sans Serif" w:cs="Microsoft Sans Serif"/>
+          <w:color w:val="000000" w:themeColor="text1"/>
+          <w:kern w:val="24"/>
+          <w:sz w:val="28"/>
+          <w:szCs w:val="40"/>
+          <w:lang w:val="es-PE" w:eastAsia="es-ES"/>
+        </w:rPr>
+        <w:t>ar cómo será el tipo de datos que contendrá el archivo 470 el menú es el siguiente:</w:t>
       </w:r>
     </w:p>
     <w:p>
       <w:pPr>
         <w:shd w:val="clear" w:color="auto" w:fill="FFFFFF"/>
         <w:spacing w:after="0" w:line="240" w:lineRule="auto"/>
-        <w:ind w:firstLine="708"/>
-        <w:jc w:val="both"/>
-        <w:rPr>
-          <w:rFonts w:ascii="Microsoft Sans Serif" w:eastAsia="Microsoft Sans Serif" w:hAnsi="Microsoft Sans Serif" w:cs="Microsoft Sans Serif"/>
-          <w:color w:val="000000" w:themeColor="text1"/>
-          <w:kern w:val="24"/>
-          <w:sz w:val="28"/>
-          <w:szCs w:val="40"/>
-          <w:lang w:val="es-PE" w:eastAsia="es-ES"/>
-        </w:rPr>
-      </w:pPr>
-      <w:r>
-        <w:rPr>
-          <w:rFonts w:ascii="Microsoft Sans Serif" w:eastAsia="Microsoft Sans Serif" w:hAnsi="Microsoft Sans Serif" w:cs="Microsoft Sans Serif"/>
-          <w:color w:val="000000" w:themeColor="text1"/>
-          <w:kern w:val="24"/>
-          <w:sz w:val="28"/>
-          <w:szCs w:val="40"/>
-          <w:lang w:val="es-PE" w:eastAsia="es-ES"/>
-        </w:rPr>
-        <w:lastRenderedPageBreak/>
-        <w:t xml:space="preserve">Este menú muestra los distintos tipos de entrantes para maestro, en este caso se seleccionamos la opción </w:t>
-      </w:r>
-      <w:r>
-        <w:rPr>
-          <w:rFonts w:ascii="Microsoft Sans Serif" w:eastAsia="Microsoft Sans Serif" w:hAnsi="Microsoft Sans Serif" w:cs="Microsoft Sans Serif"/>
-          <w:color w:val="000000" w:themeColor="text1"/>
-          <w:kern w:val="24"/>
-          <w:sz w:val="28"/>
-          <w:szCs w:val="40"/>
-          <w:lang w:val="es-PE" w:eastAsia="es-ES"/>
-        </w:rPr>
-        <w:t>[ 1] CREAR INC MC Debito Maestro (TT464)</w:t>
-      </w:r>
-      <w:r>
-        <w:rPr>
-          <w:rFonts w:ascii="Microsoft Sans Serif" w:eastAsia="Microsoft Sans Serif" w:hAnsi="Microsoft Sans Serif" w:cs="Microsoft Sans Serif"/>
-          <w:color w:val="000000" w:themeColor="text1"/>
-          <w:kern w:val="24"/>
-          <w:sz w:val="28"/>
-          <w:szCs w:val="40"/>
-          <w:lang w:val="es-PE" w:eastAsia="es-ES"/>
-        </w:rPr>
-        <w:t xml:space="preserve"> y se obtendrá lo siguiente:</w:t>
-      </w:r>
+        <w:rPr>
+          <w:rFonts w:ascii="Microsoft Sans Serif" w:eastAsia="Microsoft Sans Serif" w:hAnsi="Microsoft Sans Serif" w:cs="Microsoft Sans Serif"/>
+          <w:color w:val="000000" w:themeColor="text1"/>
+          <w:kern w:val="24"/>
+          <w:sz w:val="28"/>
+          <w:szCs w:val="40"/>
+          <w:lang w:val="es-PE" w:eastAsia="es-ES"/>
+        </w:rPr>
+      </w:pPr>
     </w:p>
     <w:p>
       <w:pPr>
         <w:shd w:val="clear" w:color="auto" w:fill="FFFFFF"/>
         <w:spacing w:after="0" w:line="240" w:lineRule="auto"/>
-        <w:jc w:val="both"/>
-        <w:rPr>
-          <w:rFonts w:ascii="Microsoft Sans Serif" w:eastAsia="Microsoft Sans Serif" w:hAnsi="Microsoft Sans Serif" w:cs="Microsoft Sans Serif"/>
-          <w:color w:val="000000" w:themeColor="text1"/>
-          <w:kern w:val="24"/>
-          <w:sz w:val="28"/>
-          <w:szCs w:val="40"/>
-          <w:lang w:val="es-PE" w:eastAsia="es-ES"/>
-        </w:rPr>
-      </w:pPr>
-    </w:p>
-    <w:p>
-      <w:pPr>
-        <w:shd w:val="clear" w:color="auto" w:fill="FFFFFF"/>
-        <w:spacing w:after="0" w:line="240" w:lineRule="auto"/>
-        <w:jc w:val="both"/>
         <w:rPr>
           <w:rFonts w:ascii="Microsoft Sans Serif" w:eastAsia="Microsoft Sans Serif" w:hAnsi="Microsoft Sans Serif" w:cs="Microsoft Sans Serif"/>
           <w:color w:val="000000" w:themeColor="text1"/>
@@ -2179,10 +2365,10 @@
           <w:lang w:val="es-VE" w:eastAsia="es-VE"/>
         </w:rPr>
         <w:drawing>
-          <wp:inline distT="0" distB="0" distL="0" distR="0" wp14:anchorId="5A477333" wp14:editId="036FA887">
-            <wp:extent cx="5400040" cy="1588135"/>
-            <wp:effectExtent l="0" t="0" r="0" b="0"/>
-            <wp:docPr id="7" name="Imagen 7"/>
+          <wp:inline distT="0" distB="0" distL="0" distR="0" wp14:anchorId="26891487" wp14:editId="6C9F4482">
+            <wp:extent cx="5669915" cy="2593340"/>
+            <wp:effectExtent l="0" t="0" r="6985" b="0"/>
+            <wp:docPr id="5" name="Imagen 5"/>
             <wp:cNvGraphicFramePr>
               <a:graphicFrameLocks xmlns:a="http://schemas.openxmlformats.org/drawingml/2006/main" noChangeAspect="1"/>
             </wp:cNvGraphicFramePr>
@@ -2202,7 +2388,7 @@
                   <pic:spPr>
                     <a:xfrm>
                       <a:off x="0" y="0"/>
-                      <a:ext cx="5400040" cy="1588135"/>
+                      <a:ext cx="5669915" cy="2593340"/>
                     </a:xfrm>
                     <a:prstGeom prst="rect">
                       <a:avLst/>
@@ -2214,6 +2400,17 @@
           </wp:inline>
         </w:drawing>
       </w:r>
+      <w:r>
+        <w:rPr>
+          <w:rFonts w:ascii="Microsoft Sans Serif" w:eastAsia="Microsoft Sans Serif" w:hAnsi="Microsoft Sans Serif" w:cs="Microsoft Sans Serif"/>
+          <w:color w:val="000000" w:themeColor="text1"/>
+          <w:kern w:val="24"/>
+          <w:sz w:val="28"/>
+          <w:szCs w:val="40"/>
+          <w:lang w:val="es-PE" w:eastAsia="es-ES"/>
+        </w:rPr>
+        <w:t xml:space="preserve"> </w:t>
+      </w:r>
     </w:p>
     <w:p>
       <w:pPr>
@@ -2229,6 +2426,134 @@
           <w:lang w:val="es-PE" w:eastAsia="es-ES"/>
         </w:rPr>
       </w:pPr>
+      <w:r>
+        <w:rPr>
+          <w:rFonts w:ascii="Microsoft Sans Serif" w:eastAsia="Microsoft Sans Serif" w:hAnsi="Microsoft Sans Serif" w:cs="Microsoft Sans Serif"/>
+          <w:color w:val="000000" w:themeColor="text1"/>
+          <w:kern w:val="24"/>
+          <w:sz w:val="28"/>
+          <w:szCs w:val="40"/>
+          <w:lang w:val="es-PE" w:eastAsia="es-ES"/>
+        </w:rPr>
+        <w:tab/>
+      </w:r>
+    </w:p>
+    <w:p>
+      <w:pPr>
+        <w:rPr>
+          <w:rFonts w:ascii="Microsoft Sans Serif" w:eastAsia="Microsoft Sans Serif" w:hAnsi="Microsoft Sans Serif" w:cs="Microsoft Sans Serif"/>
+          <w:color w:val="000000" w:themeColor="text1"/>
+          <w:kern w:val="24"/>
+          <w:sz w:val="28"/>
+          <w:szCs w:val="40"/>
+          <w:lang w:val="es-PE" w:eastAsia="es-ES"/>
+        </w:rPr>
+      </w:pPr>
+    </w:p>
+    <w:p>
+      <w:pPr>
+        <w:rPr>
+          <w:rFonts w:ascii="Microsoft Sans Serif" w:eastAsia="Microsoft Sans Serif" w:hAnsi="Microsoft Sans Serif" w:cs="Microsoft Sans Serif"/>
+          <w:color w:val="000000" w:themeColor="text1"/>
+          <w:kern w:val="24"/>
+          <w:sz w:val="28"/>
+          <w:szCs w:val="40"/>
+          <w:lang w:val="es-PE" w:eastAsia="es-ES"/>
+        </w:rPr>
+      </w:pPr>
+      <w:r>
+        <w:rPr>
+          <w:rFonts w:ascii="Microsoft Sans Serif" w:eastAsia="Microsoft Sans Serif" w:hAnsi="Microsoft Sans Serif" w:cs="Microsoft Sans Serif"/>
+          <w:color w:val="000000" w:themeColor="text1"/>
+          <w:kern w:val="24"/>
+          <w:sz w:val="28"/>
+          <w:szCs w:val="40"/>
+          <w:lang w:val="es-PE" w:eastAsia="es-ES"/>
+        </w:rPr>
+        <w:tab/>
+        <w:t>Aquí se presenta dos opciones:</w:t>
+      </w:r>
+    </w:p>
+    <w:p>
+      <w:pPr>
+        <w:rPr>
+          <w:rFonts w:ascii="Microsoft Sans Serif" w:eastAsia="Microsoft Sans Serif" w:hAnsi="Microsoft Sans Serif" w:cs="Microsoft Sans Serif"/>
+          <w:color w:val="000000" w:themeColor="text1"/>
+          <w:kern w:val="24"/>
+          <w:sz w:val="28"/>
+          <w:szCs w:val="40"/>
+          <w:lang w:val="es-PE" w:eastAsia="es-ES"/>
+        </w:rPr>
+      </w:pPr>
+    </w:p>
+    <w:p>
+      <w:pPr>
+        <w:rPr>
+          <w:rFonts w:ascii="Microsoft Sans Serif" w:eastAsia="Microsoft Sans Serif" w:hAnsi="Microsoft Sans Serif" w:cs="Microsoft Sans Serif"/>
+          <w:color w:val="000000" w:themeColor="text1"/>
+          <w:kern w:val="24"/>
+          <w:sz w:val="28"/>
+          <w:szCs w:val="40"/>
+          <w:lang w:val="es-PE" w:eastAsia="es-ES"/>
+        </w:rPr>
+      </w:pPr>
+      <w:r>
+        <w:rPr>
+          <w:rFonts w:ascii="Microsoft Sans Serif" w:eastAsia="Microsoft Sans Serif" w:hAnsi="Microsoft Sans Serif" w:cs="Microsoft Sans Serif"/>
+          <w:color w:val="000000" w:themeColor="text1"/>
+          <w:kern w:val="24"/>
+          <w:sz w:val="28"/>
+          <w:szCs w:val="40"/>
+          <w:lang w:val="es-PE" w:eastAsia="es-ES"/>
+        </w:rPr>
+        <w:t xml:space="preserve"> [00] En este caso construirá un archivo 470 con registros FREC Y EREC para la conciliación. </w:t>
+      </w:r>
+    </w:p>
+    <w:p>
+      <w:pPr>
+        <w:rPr>
+          <w:rFonts w:ascii="Microsoft Sans Serif" w:eastAsia="Microsoft Sans Serif" w:hAnsi="Microsoft Sans Serif" w:cs="Microsoft Sans Serif"/>
+          <w:color w:val="000000" w:themeColor="text1"/>
+          <w:kern w:val="24"/>
+          <w:sz w:val="28"/>
+          <w:szCs w:val="40"/>
+          <w:lang w:val="es-PE" w:eastAsia="es-ES"/>
+        </w:rPr>
+      </w:pPr>
+      <w:r>
+        <w:rPr>
+          <w:rFonts w:ascii="Microsoft Sans Serif" w:eastAsia="Microsoft Sans Serif" w:hAnsi="Microsoft Sans Serif" w:cs="Microsoft Sans Serif"/>
+          <w:color w:val="000000" w:themeColor="text1"/>
+          <w:kern w:val="24"/>
+          <w:sz w:val="28"/>
+          <w:szCs w:val="40"/>
+          <w:lang w:val="es-PE" w:eastAsia="es-ES"/>
+        </w:rPr>
+        <w:t xml:space="preserve"> [01] En esta opción construirá el archivo 470 con registros FREC Y NREC como la conciliación maestra no toma en cuenta los registros NREC estos registros no serán conciliados y quedarán pendientes por conciliar.</w:t>
+      </w:r>
+    </w:p>
+    <w:p>
+      <w:pPr>
+        <w:rPr>
+          <w:rFonts w:ascii="Microsoft Sans Serif" w:eastAsia="Microsoft Sans Serif" w:hAnsi="Microsoft Sans Serif" w:cs="Microsoft Sans Serif"/>
+          <w:color w:val="000000" w:themeColor="text1"/>
+          <w:kern w:val="24"/>
+          <w:sz w:val="28"/>
+          <w:szCs w:val="40"/>
+          <w:lang w:val="es-PE" w:eastAsia="es-ES"/>
+        </w:rPr>
+      </w:pPr>
+      <w:r>
+        <w:rPr>
+          <w:rFonts w:ascii="Microsoft Sans Serif" w:eastAsia="Microsoft Sans Serif" w:hAnsi="Microsoft Sans Serif" w:cs="Microsoft Sans Serif"/>
+          <w:color w:val="000000" w:themeColor="text1"/>
+          <w:kern w:val="24"/>
+          <w:sz w:val="28"/>
+          <w:szCs w:val="40"/>
+          <w:lang w:val="es-PE" w:eastAsia="es-ES"/>
+        </w:rPr>
+        <w:br w:type="page"/>
+      </w:r>
     </w:p>
     <w:p>
       <w:pPr>
@@ -2244,148 +2569,12 @@
           <w:lang w:val="es-PE" w:eastAsia="es-ES"/>
         </w:rPr>
       </w:pPr>
-      <w:r>
-        <w:rPr>
-          <w:rFonts w:ascii="Microsoft Sans Serif" w:eastAsia="Microsoft Sans Serif" w:hAnsi="Microsoft Sans Serif" w:cs="Microsoft Sans Serif"/>
-          <w:color w:val="000000" w:themeColor="text1"/>
-          <w:kern w:val="24"/>
-          <w:sz w:val="28"/>
-          <w:szCs w:val="40"/>
-          <w:lang w:val="es-PE" w:eastAsia="es-ES"/>
-        </w:rPr>
-        <w:t xml:space="preserve"> </w:t>
-      </w:r>
     </w:p>
     <w:p>
       <w:pPr>
         <w:shd w:val="clear" w:color="auto" w:fill="FFFFFF"/>
         <w:spacing w:after="0" w:line="240" w:lineRule="auto"/>
-        <w:ind w:firstLine="708"/>
-        <w:rPr>
-          <w:rFonts w:ascii="Microsoft Sans Serif" w:eastAsia="Microsoft Sans Serif" w:hAnsi="Microsoft Sans Serif" w:cs="Microsoft Sans Serif"/>
-          <w:color w:val="000000" w:themeColor="text1"/>
-          <w:kern w:val="24"/>
-          <w:sz w:val="28"/>
-          <w:szCs w:val="40"/>
-          <w:lang w:val="es-PE" w:eastAsia="es-ES"/>
-        </w:rPr>
-      </w:pPr>
-      <w:r>
-        <w:rPr>
-          <w:rFonts w:ascii="Microsoft Sans Serif" w:eastAsia="Microsoft Sans Serif" w:hAnsi="Microsoft Sans Serif" w:cs="Microsoft Sans Serif"/>
-          <w:color w:val="000000" w:themeColor="text1"/>
-          <w:kern w:val="24"/>
-          <w:sz w:val="28"/>
-          <w:szCs w:val="40"/>
-          <w:lang w:val="es-PE" w:eastAsia="es-ES"/>
-        </w:rPr>
-        <w:t>Para generar el 470 (Denominación de entrante en calidad en producción es 464) es necesario seleccionar el adquiriente.</w:t>
-      </w:r>
-    </w:p>
-    <w:p>
-      <w:pPr>
-        <w:shd w:val="clear" w:color="auto" w:fill="FFFFFF"/>
-        <w:spacing w:after="0" w:line="240" w:lineRule="auto"/>
-        <w:ind w:firstLine="708"/>
-        <w:rPr>
-          <w:rFonts w:ascii="Microsoft Sans Serif" w:eastAsia="Microsoft Sans Serif" w:hAnsi="Microsoft Sans Serif" w:cs="Microsoft Sans Serif"/>
-          <w:color w:val="000000" w:themeColor="text1"/>
-          <w:kern w:val="24"/>
-          <w:sz w:val="28"/>
-          <w:szCs w:val="40"/>
-          <w:lang w:val="es-PE" w:eastAsia="es-ES"/>
-        </w:rPr>
-      </w:pPr>
-    </w:p>
-    <w:p>
-      <w:pPr>
-        <w:shd w:val="clear" w:color="auto" w:fill="FFFFFF"/>
-        <w:spacing w:after="0" w:line="240" w:lineRule="auto"/>
-        <w:ind w:firstLine="708"/>
-        <w:rPr>
-          <w:rFonts w:ascii="Microsoft Sans Serif" w:eastAsia="Microsoft Sans Serif" w:hAnsi="Microsoft Sans Serif" w:cs="Microsoft Sans Serif"/>
-          <w:color w:val="000000" w:themeColor="text1"/>
-          <w:kern w:val="24"/>
-          <w:sz w:val="28"/>
-          <w:szCs w:val="40"/>
-          <w:lang w:val="es-PE" w:eastAsia="es-ES"/>
-        </w:rPr>
-      </w:pPr>
-      <w:r>
-        <w:rPr>
-          <w:rFonts w:ascii="Microsoft Sans Serif" w:eastAsia="Microsoft Sans Serif" w:hAnsi="Microsoft Sans Serif" w:cs="Microsoft Sans Serif"/>
-          <w:color w:val="000000" w:themeColor="text1"/>
-          <w:kern w:val="24"/>
-          <w:sz w:val="28"/>
-          <w:szCs w:val="40"/>
-          <w:lang w:val="es-PE" w:eastAsia="es-ES"/>
-        </w:rPr>
-        <w:t>Para este ejemplo seleccionaremos el banco provincial (0108) por los datos disponibles en base de datos</w:t>
-      </w:r>
-      <w:r>
-        <w:rPr>
-          <w:rFonts w:ascii="Microsoft Sans Serif" w:eastAsia="Microsoft Sans Serif" w:hAnsi="Microsoft Sans Serif" w:cs="Microsoft Sans Serif"/>
-          <w:color w:val="000000" w:themeColor="text1"/>
-          <w:kern w:val="24"/>
-          <w:sz w:val="28"/>
-          <w:szCs w:val="40"/>
-          <w:lang w:val="es-PE" w:eastAsia="es-ES"/>
-        </w:rPr>
-        <w:t xml:space="preserve"> (este proceso invocara el paquete de base de datos </w:t>
-      </w:r>
-      <w:r>
-        <w:rPr>
-          <w:rFonts w:ascii="Microsoft Sans Serif" w:eastAsia="Microsoft Sans Serif" w:hAnsi="Microsoft Sans Serif" w:cs="Microsoft Sans Serif"/>
-          <w:color w:val="000000" w:themeColor="text1"/>
-          <w:kern w:val="24"/>
-          <w:sz w:val="28"/>
-          <w:szCs w:val="40"/>
-          <w:lang w:val="es-PE" w:eastAsia="es-ES"/>
-        </w:rPr>
-        <w:t>PBUILDINCMC</w:t>
-      </w:r>
-      <w:r>
-        <w:rPr>
-          <w:rFonts w:ascii="Microsoft Sans Serif" w:eastAsia="Microsoft Sans Serif" w:hAnsi="Microsoft Sans Serif" w:cs="Microsoft Sans Serif"/>
-          <w:color w:val="000000" w:themeColor="text1"/>
-          <w:kern w:val="24"/>
-          <w:sz w:val="28"/>
-          <w:szCs w:val="40"/>
-          <w:lang w:val="es-PE" w:eastAsia="es-ES"/>
-        </w:rPr>
-        <w:t>)</w:t>
-      </w:r>
-      <w:r>
-        <w:rPr>
-          <w:rFonts w:ascii="Microsoft Sans Serif" w:eastAsia="Microsoft Sans Serif" w:hAnsi="Microsoft Sans Serif" w:cs="Microsoft Sans Serif"/>
-          <w:color w:val="000000" w:themeColor="text1"/>
-          <w:kern w:val="24"/>
-          <w:sz w:val="28"/>
-          <w:szCs w:val="40"/>
-          <w:lang w:val="es-PE" w:eastAsia="es-ES"/>
-        </w:rPr>
-        <w:t>, de lo contrario generara un Error; obtendremos el siguiente resultado:</w:t>
-      </w:r>
-    </w:p>
-    <w:p>
-      <w:pPr>
-        <w:shd w:val="clear" w:color="auto" w:fill="FFFFFF"/>
-        <w:spacing w:after="0" w:line="240" w:lineRule="auto"/>
-        <w:ind w:firstLine="708"/>
-        <w:rPr>
-          <w:rFonts w:ascii="Microsoft Sans Serif" w:eastAsia="Microsoft Sans Serif" w:hAnsi="Microsoft Sans Serif" w:cs="Microsoft Sans Serif"/>
-          <w:color w:val="000000" w:themeColor="text1"/>
-          <w:kern w:val="24"/>
-          <w:sz w:val="28"/>
-          <w:szCs w:val="40"/>
-          <w:lang w:val="es-PE" w:eastAsia="es-ES"/>
-        </w:rPr>
-      </w:pPr>
-    </w:p>
-    <w:p>
-      <w:pPr>
-        <w:shd w:val="clear" w:color="auto" w:fill="FFFFFF"/>
-        <w:spacing w:after="0" w:line="240" w:lineRule="auto"/>
+        <w:jc w:val="both"/>
         <w:rPr>
           <w:rFonts w:ascii="Microsoft Sans Serif" w:eastAsia="Microsoft Sans Serif" w:hAnsi="Microsoft Sans Serif" w:cs="Microsoft Sans Serif"/>
           <w:color w:val="000000" w:themeColor="text1"/>
@@ -2401,10 +2590,10 @@
           <w:lang w:val="es-VE" w:eastAsia="es-VE"/>
         </w:rPr>
         <w:drawing>
-          <wp:inline distT="0" distB="0" distL="0" distR="0" wp14:anchorId="6F17D8A8" wp14:editId="7556C303">
-            <wp:extent cx="5400040" cy="2094230"/>
-            <wp:effectExtent l="0" t="0" r="0" b="1270"/>
-            <wp:docPr id="8" name="Imagen 8"/>
+          <wp:inline distT="0" distB="0" distL="0" distR="0" wp14:anchorId="5A477333" wp14:editId="036FA887">
+            <wp:extent cx="5400040" cy="1588135"/>
+            <wp:effectExtent l="0" t="0" r="0" b="0"/>
+            <wp:docPr id="7" name="Imagen 7"/>
             <wp:cNvGraphicFramePr>
               <a:graphicFrameLocks xmlns:a="http://schemas.openxmlformats.org/drawingml/2006/main" noChangeAspect="1"/>
             </wp:cNvGraphicFramePr>
@@ -2424,6 +2613,228 @@
                   <pic:spPr>
                     <a:xfrm>
                       <a:off x="0" y="0"/>
+                      <a:ext cx="5400040" cy="1588135"/>
+                    </a:xfrm>
+                    <a:prstGeom prst="rect">
+                      <a:avLst/>
+                    </a:prstGeom>
+                  </pic:spPr>
+                </pic:pic>
+              </a:graphicData>
+            </a:graphic>
+          </wp:inline>
+        </w:drawing>
+      </w:r>
+    </w:p>
+    <w:p>
+      <w:pPr>
+        <w:shd w:val="clear" w:color="auto" w:fill="FFFFFF"/>
+        <w:spacing w:after="0" w:line="240" w:lineRule="auto"/>
+        <w:jc w:val="both"/>
+        <w:rPr>
+          <w:rFonts w:ascii="Microsoft Sans Serif" w:eastAsia="Microsoft Sans Serif" w:hAnsi="Microsoft Sans Serif" w:cs="Microsoft Sans Serif"/>
+          <w:color w:val="000000" w:themeColor="text1"/>
+          <w:kern w:val="24"/>
+          <w:sz w:val="28"/>
+          <w:szCs w:val="40"/>
+          <w:lang w:val="es-PE" w:eastAsia="es-ES"/>
+        </w:rPr>
+      </w:pPr>
+    </w:p>
+    <w:p>
+      <w:pPr>
+        <w:shd w:val="clear" w:color="auto" w:fill="FFFFFF"/>
+        <w:spacing w:after="0" w:line="240" w:lineRule="auto"/>
+        <w:jc w:val="both"/>
+        <w:rPr>
+          <w:rFonts w:ascii="Microsoft Sans Serif" w:eastAsia="Microsoft Sans Serif" w:hAnsi="Microsoft Sans Serif" w:cs="Microsoft Sans Serif"/>
+          <w:color w:val="000000" w:themeColor="text1"/>
+          <w:kern w:val="24"/>
+          <w:sz w:val="28"/>
+          <w:szCs w:val="40"/>
+          <w:lang w:val="es-PE" w:eastAsia="es-ES"/>
+        </w:rPr>
+      </w:pPr>
+      <w:r>
+        <w:rPr>
+          <w:rFonts w:ascii="Microsoft Sans Serif" w:eastAsia="Microsoft Sans Serif" w:hAnsi="Microsoft Sans Serif" w:cs="Microsoft Sans Serif"/>
+          <w:color w:val="000000" w:themeColor="text1"/>
+          <w:kern w:val="24"/>
+          <w:sz w:val="28"/>
+          <w:szCs w:val="40"/>
+          <w:lang w:val="es-PE" w:eastAsia="es-ES"/>
+        </w:rPr>
+        <w:t xml:space="preserve"> </w:t>
+      </w:r>
+    </w:p>
+    <w:p>
+      <w:pPr>
+        <w:shd w:val="clear" w:color="auto" w:fill="FFFFFF"/>
+        <w:spacing w:after="0" w:line="240" w:lineRule="auto"/>
+        <w:ind w:firstLine="708"/>
+        <w:rPr>
+          <w:rFonts w:ascii="Microsoft Sans Serif" w:eastAsia="Microsoft Sans Serif" w:hAnsi="Microsoft Sans Serif" w:cs="Microsoft Sans Serif"/>
+          <w:color w:val="000000" w:themeColor="text1"/>
+          <w:kern w:val="24"/>
+          <w:sz w:val="28"/>
+          <w:szCs w:val="40"/>
+          <w:lang w:val="es-PE" w:eastAsia="es-ES"/>
+        </w:rPr>
+      </w:pPr>
+      <w:r>
+        <w:rPr>
+          <w:rFonts w:ascii="Microsoft Sans Serif" w:eastAsia="Microsoft Sans Serif" w:hAnsi="Microsoft Sans Serif" w:cs="Microsoft Sans Serif"/>
+          <w:color w:val="000000" w:themeColor="text1"/>
+          <w:kern w:val="24"/>
+          <w:sz w:val="28"/>
+          <w:szCs w:val="40"/>
+          <w:lang w:val="es-PE" w:eastAsia="es-ES"/>
+        </w:rPr>
+        <w:t>Para generar el 470 (Denominación de entrante en calidad en producción es 464) es necesario seleccionar el adquiriente.</w:t>
+      </w:r>
+    </w:p>
+    <w:p>
+      <w:pPr>
+        <w:shd w:val="clear" w:color="auto" w:fill="FFFFFF"/>
+        <w:spacing w:after="0" w:line="240" w:lineRule="auto"/>
+        <w:ind w:firstLine="708"/>
+        <w:rPr>
+          <w:rFonts w:ascii="Microsoft Sans Serif" w:eastAsia="Microsoft Sans Serif" w:hAnsi="Microsoft Sans Serif" w:cs="Microsoft Sans Serif"/>
+          <w:color w:val="000000" w:themeColor="text1"/>
+          <w:kern w:val="24"/>
+          <w:sz w:val="28"/>
+          <w:szCs w:val="40"/>
+          <w:lang w:val="es-PE" w:eastAsia="es-ES"/>
+        </w:rPr>
+      </w:pPr>
+    </w:p>
+    <w:p>
+      <w:pPr>
+        <w:shd w:val="clear" w:color="auto" w:fill="FFFFFF"/>
+        <w:spacing w:after="0" w:line="240" w:lineRule="auto"/>
+        <w:ind w:firstLine="708"/>
+        <w:rPr>
+          <w:rFonts w:ascii="Microsoft Sans Serif" w:eastAsia="Microsoft Sans Serif" w:hAnsi="Microsoft Sans Serif" w:cs="Microsoft Sans Serif"/>
+          <w:color w:val="000000" w:themeColor="text1"/>
+          <w:kern w:val="24"/>
+          <w:sz w:val="28"/>
+          <w:szCs w:val="40"/>
+          <w:lang w:val="es-PE" w:eastAsia="es-ES"/>
+        </w:rPr>
+      </w:pPr>
+      <w:r>
+        <w:rPr>
+          <w:rFonts w:ascii="Microsoft Sans Serif" w:eastAsia="Microsoft Sans Serif" w:hAnsi="Microsoft Sans Serif" w:cs="Microsoft Sans Serif"/>
+          <w:color w:val="000000" w:themeColor="text1"/>
+          <w:kern w:val="24"/>
+          <w:sz w:val="28"/>
+          <w:szCs w:val="40"/>
+          <w:lang w:val="es-PE" w:eastAsia="es-ES"/>
+        </w:rPr>
+        <w:t>Para este ejemplo seleccionaremos el banco provincial (0108) por los datos disponibles en base de datos</w:t>
+      </w:r>
+      <w:r>
+        <w:rPr>
+          <w:rFonts w:ascii="Microsoft Sans Serif" w:eastAsia="Microsoft Sans Serif" w:hAnsi="Microsoft Sans Serif" w:cs="Microsoft Sans Serif"/>
+          <w:color w:val="000000" w:themeColor="text1"/>
+          <w:kern w:val="24"/>
+          <w:sz w:val="28"/>
+          <w:szCs w:val="40"/>
+          <w:lang w:val="es-PE" w:eastAsia="es-ES"/>
+        </w:rPr>
+        <w:t xml:space="preserve"> (este proceso invocara el paquete de base de datos </w:t>
+      </w:r>
+      <w:r>
+        <w:rPr>
+          <w:rFonts w:ascii="Microsoft Sans Serif" w:eastAsia="Microsoft Sans Serif" w:hAnsi="Microsoft Sans Serif" w:cs="Microsoft Sans Serif"/>
+          <w:color w:val="000000" w:themeColor="text1"/>
+          <w:kern w:val="24"/>
+          <w:sz w:val="28"/>
+          <w:szCs w:val="40"/>
+          <w:lang w:val="es-PE" w:eastAsia="es-ES"/>
+        </w:rPr>
+        <w:t>PBUILDINCMC</w:t>
+      </w:r>
+      <w:r>
+        <w:rPr>
+          <w:rFonts w:ascii="Microsoft Sans Serif" w:eastAsia="Microsoft Sans Serif" w:hAnsi="Microsoft Sans Serif" w:cs="Microsoft Sans Serif"/>
+          <w:color w:val="000000" w:themeColor="text1"/>
+          <w:kern w:val="24"/>
+          <w:sz w:val="28"/>
+          <w:szCs w:val="40"/>
+          <w:lang w:val="es-PE" w:eastAsia="es-ES"/>
+        </w:rPr>
+        <w:t>)</w:t>
+      </w:r>
+      <w:r>
+        <w:rPr>
+          <w:rFonts w:ascii="Microsoft Sans Serif" w:eastAsia="Microsoft Sans Serif" w:hAnsi="Microsoft Sans Serif" w:cs="Microsoft Sans Serif"/>
+          <w:color w:val="000000" w:themeColor="text1"/>
+          <w:kern w:val="24"/>
+          <w:sz w:val="28"/>
+          <w:szCs w:val="40"/>
+          <w:lang w:val="es-PE" w:eastAsia="es-ES"/>
+        </w:rPr>
+        <w:t>, de lo contrario generara un Error; obtendremos el siguiente resultado:</w:t>
+      </w:r>
+    </w:p>
+    <w:p>
+      <w:pPr>
+        <w:shd w:val="clear" w:color="auto" w:fill="FFFFFF"/>
+        <w:spacing w:after="0" w:line="240" w:lineRule="auto"/>
+        <w:ind w:firstLine="708"/>
+        <w:rPr>
+          <w:rFonts w:ascii="Microsoft Sans Serif" w:eastAsia="Microsoft Sans Serif" w:hAnsi="Microsoft Sans Serif" w:cs="Microsoft Sans Serif"/>
+          <w:color w:val="000000" w:themeColor="text1"/>
+          <w:kern w:val="24"/>
+          <w:sz w:val="28"/>
+          <w:szCs w:val="40"/>
+          <w:lang w:val="es-PE" w:eastAsia="es-ES"/>
+        </w:rPr>
+      </w:pPr>
+    </w:p>
+    <w:p>
+      <w:pPr>
+        <w:shd w:val="clear" w:color="auto" w:fill="FFFFFF"/>
+        <w:spacing w:after="0" w:line="240" w:lineRule="auto"/>
+        <w:rPr>
+          <w:rFonts w:ascii="Microsoft Sans Serif" w:eastAsia="Microsoft Sans Serif" w:hAnsi="Microsoft Sans Serif" w:cs="Microsoft Sans Serif"/>
+          <w:color w:val="000000" w:themeColor="text1"/>
+          <w:kern w:val="24"/>
+          <w:sz w:val="28"/>
+          <w:szCs w:val="40"/>
+          <w:lang w:val="es-PE" w:eastAsia="es-ES"/>
+        </w:rPr>
+      </w:pPr>
+      <w:r>
+        <w:rPr>
+          <w:noProof/>
+          <w:lang w:val="es-VE" w:eastAsia="es-VE"/>
+        </w:rPr>
+        <w:drawing>
+          <wp:inline distT="0" distB="0" distL="0" distR="0" wp14:anchorId="6F17D8A8" wp14:editId="7556C303">
+            <wp:extent cx="5400040" cy="2094230"/>
+            <wp:effectExtent l="0" t="0" r="0" b="1270"/>
+            <wp:docPr id="8" name="Imagen 8"/>
+            <wp:cNvGraphicFramePr>
+              <a:graphicFrameLocks xmlns:a="http://schemas.openxmlformats.org/drawingml/2006/main" noChangeAspect="1"/>
+            </wp:cNvGraphicFramePr>
+            <a:graphic xmlns:a="http://schemas.openxmlformats.org/drawingml/2006/main">
+              <a:graphicData uri="http://schemas.openxmlformats.org/drawingml/2006/picture">
+                <pic:pic xmlns:pic="http://schemas.openxmlformats.org/drawingml/2006/picture">
+                  <pic:nvPicPr>
+                    <pic:cNvPr id="1" name=""/>
+                    <pic:cNvPicPr/>
+                  </pic:nvPicPr>
+                  <pic:blipFill>
+                    <a:blip r:embed="rId14"/>
+                    <a:stretch>
+                      <a:fillRect/>
+                    </a:stretch>
+                  </pic:blipFill>
+                  <pic:spPr>
+                    <a:xfrm>
+                      <a:off x="0" y="0"/>
                       <a:ext cx="5400040" cy="2094230"/>
                     </a:xfrm>
                     <a:prstGeom prst="rect">
@@ -2497,8 +2908,69 @@
           <w:szCs w:val="40"/>
           <w:lang w:val="es-PE" w:eastAsia="es-ES"/>
         </w:rPr>
-        <w:t>01 y estará disponible en la ruta /export/home/tstccal/file_out</w:t>
-      </w:r>
+        <w:t>01 y estará disponible en la ruta /</w:t>
+      </w:r>
+      <w:proofErr w:type="spellStart"/>
+      <w:r>
+        <w:rPr>
+          <w:rFonts w:ascii="Microsoft Sans Serif" w:eastAsia="Microsoft Sans Serif" w:hAnsi="Microsoft Sans Serif" w:cs="Microsoft Sans Serif"/>
+          <w:color w:val="000000" w:themeColor="text1"/>
+          <w:kern w:val="24"/>
+          <w:sz w:val="28"/>
+          <w:szCs w:val="40"/>
+          <w:lang w:val="es-PE" w:eastAsia="es-ES"/>
+        </w:rPr>
+        <w:t>export</w:t>
+      </w:r>
+      <w:proofErr w:type="spellEnd"/>
+      <w:r>
+        <w:rPr>
+          <w:rFonts w:ascii="Microsoft Sans Serif" w:eastAsia="Microsoft Sans Serif" w:hAnsi="Microsoft Sans Serif" w:cs="Microsoft Sans Serif"/>
+          <w:color w:val="000000" w:themeColor="text1"/>
+          <w:kern w:val="24"/>
+          <w:sz w:val="28"/>
+          <w:szCs w:val="40"/>
+          <w:lang w:val="es-PE" w:eastAsia="es-ES"/>
+        </w:rPr>
+        <w:t>/home/</w:t>
+      </w:r>
+      <w:proofErr w:type="spellStart"/>
+      <w:r>
+        <w:rPr>
+          <w:rFonts w:ascii="Microsoft Sans Serif" w:eastAsia="Microsoft Sans Serif" w:hAnsi="Microsoft Sans Serif" w:cs="Microsoft Sans Serif"/>
+          <w:color w:val="000000" w:themeColor="text1"/>
+          <w:kern w:val="24"/>
+          <w:sz w:val="28"/>
+          <w:szCs w:val="40"/>
+          <w:lang w:val="es-PE" w:eastAsia="es-ES"/>
+        </w:rPr>
+        <w:t>tstccal</w:t>
+      </w:r>
+      <w:proofErr w:type="spellEnd"/>
+      <w:r>
+        <w:rPr>
+          <w:rFonts w:ascii="Microsoft Sans Serif" w:eastAsia="Microsoft Sans Serif" w:hAnsi="Microsoft Sans Serif" w:cs="Microsoft Sans Serif"/>
+          <w:color w:val="000000" w:themeColor="text1"/>
+          <w:kern w:val="24"/>
+          <w:sz w:val="28"/>
+          <w:szCs w:val="40"/>
+          <w:lang w:val="es-PE" w:eastAsia="es-ES"/>
+        </w:rPr>
+        <w:t>/</w:t>
+      </w:r>
+      <w:proofErr w:type="spellStart"/>
+      <w:r>
+        <w:rPr>
+          <w:rFonts w:ascii="Microsoft Sans Serif" w:eastAsia="Microsoft Sans Serif" w:hAnsi="Microsoft Sans Serif" w:cs="Microsoft Sans Serif"/>
+          <w:color w:val="000000" w:themeColor="text1"/>
+          <w:kern w:val="24"/>
+          <w:sz w:val="28"/>
+          <w:szCs w:val="40"/>
+          <w:lang w:val="es-PE" w:eastAsia="es-ES"/>
+        </w:rPr>
+        <w:t>file_out</w:t>
+      </w:r>
+      <w:proofErr w:type="spellEnd"/>
     </w:p>
     <w:p>
       <w:pPr>
@@ -2641,7 +3113,31 @@
           <w:szCs w:val="40"/>
           <w:lang w:val="es-VE" w:eastAsia="es-ES"/>
         </w:rPr>
-        <w:t>, con esto es posible realizar un proceso de carga para realizar una conciliación maestro por medio del SC PINCmenu. Como se describe a continuación en el siguiente diagrama:</w:t>
+        <w:t xml:space="preserve">, con esto es posible realizar un proceso de carga para realizar una conciliación maestro por medio del SC </w:t>
+      </w:r>
+      <w:proofErr w:type="spellStart"/>
+      <w:r>
+        <w:rPr>
+          <w:rFonts w:ascii="Microsoft Sans Serif" w:eastAsia="Microsoft Sans Serif" w:hAnsi="Microsoft Sans Serif" w:cs="Microsoft Sans Serif"/>
+          <w:color w:val="000000" w:themeColor="text1"/>
+          <w:kern w:val="24"/>
+          <w:sz w:val="28"/>
+          <w:szCs w:val="40"/>
+          <w:lang w:val="es-VE" w:eastAsia="es-ES"/>
+        </w:rPr>
+        <w:t>PINCmenu</w:t>
+      </w:r>
+      <w:proofErr w:type="spellEnd"/>
+      <w:r>
+        <w:rPr>
+          <w:rFonts w:ascii="Microsoft Sans Serif" w:eastAsia="Microsoft Sans Serif" w:hAnsi="Microsoft Sans Serif" w:cs="Microsoft Sans Serif"/>
+          <w:color w:val="000000" w:themeColor="text1"/>
+          <w:kern w:val="24"/>
+          <w:sz w:val="28"/>
+          <w:szCs w:val="40"/>
+          <w:lang w:val="es-VE" w:eastAsia="es-ES"/>
+        </w:rPr>
+        <w:t>. Como se describe a continuación en el siguiente diagrama:</w:t>
       </w:r>
     </w:p>
     <w:p>
@@ -2658,7 +3154,7 @@
           <w:lang w:val="es-VE" w:eastAsia="es-ES"/>
         </w:rPr>
         <w:sectPr>
-          <w:headerReference w:type="default" r:id="rId14"/>
+          <w:headerReference w:type="default" r:id="rId15"/>
           <w:pgSz w:w="11906" w:h="16838"/>
           <w:pgMar w:top="1418" w:right="1276" w:bottom="1418" w:left="1701" w:header="709" w:footer="709" w:gutter="0"/>
           <w:cols w:space="708"/>
@@ -2701,7 +3197,7 @@
                     <pic:cNvPicPr/>
                   </pic:nvPicPr>
                   <pic:blipFill>
-                    <a:blip r:embed="rId15"/>
+                    <a:blip r:embed="rId16"/>
                     <a:stretch>
                       <a:fillRect/>
                     </a:stretch>
@@ -6133,15 +6629,6 @@
   </w:num>
   <w:num w:numId="31">
     <w:abstractNumId w:val="9"/>
-    <w:lvlOverride w:ilvl="0"/>
-    <w:lvlOverride w:ilvl="1"/>
-    <w:lvlOverride w:ilvl="2"/>
-    <w:lvlOverride w:ilvl="3"/>
-    <w:lvlOverride w:ilvl="4"/>
-    <w:lvlOverride w:ilvl="5"/>
-    <w:lvlOverride w:ilvl="6"/>
-    <w:lvlOverride w:ilvl="7"/>
-    <w:lvlOverride w:ilvl="8"/>
   </w:num>
   <w:numIdMacAtCleanup w:val="30"/>
 </w:numbering>
